--- a/server/controllers/Contrat de location simple.docx
+++ b/server/controllers/Contrat de location simple.docx
@@ -57,7 +57,19 @@
         <w:rPr>
           <w:b/>
         </w:rPr>
-        <w:t>{name}</w:t>
+        <w:t>{</w:t>
+      </w:r>
+      <w:r>
+        <w:rPr>
+          <w:b/>
+        </w:rPr>
+        <w:t>q1</w:t>
+      </w:r>
+      <w:r>
+        <w:rPr>
+          <w:b/>
+        </w:rPr>
+        <w:t>}</w:t>
       </w:r>
       <w:r>
         <w:rPr>
@@ -76,7 +88,13 @@
         <w:t xml:space="preserve"> à «</w:t>
       </w:r>
       <w:r>
-        <w:t>{doc}</w:t>
+        <w:t>{</w:t>
+      </w:r>
+      <w:r>
+        <w:t>q2</w:t>
+      </w:r>
+      <w:r>
+        <w:t>}</w:t>
       </w:r>
       <w:r>
         <w:t>»,titulaire de la CIN N°</w:t>
@@ -85,7 +103,19 @@
         <w:rPr>
           <w:b/>
         </w:rPr>
-        <w:t>{cin}</w:t>
+        <w:t>{</w:t>
+      </w:r>
+      <w:r>
+        <w:rPr>
+          <w:b/>
+        </w:rPr>
+        <w:t>q3</w:t>
+      </w:r>
+      <w:r>
+        <w:rPr>
+          <w:b/>
+        </w:rPr>
+        <w:t>}</w:t>
       </w:r>
       <w:r>
         <w:rPr>
@@ -94,7 +124,10 @@
         <w:t xml:space="preserve">, </w:t>
       </w:r>
       <w:r>
-        <w:t>délivrée le —---------</w:t>
+        <w:t>délivrée le</w:t>
+      </w:r>
+      <w:r>
+        <w:t xml:space="preserve"> {q4}</w:t>
       </w:r>
       <w:r>
         <w:rPr>
@@ -195,7 +228,7 @@
         <w:rPr>
           <w:color w:val="000000"/>
         </w:rPr>
-        <w:t>ar</w:t>
+        <w:t>q5</w:t>
       </w:r>
       <w:r>
         <w:rPr>
@@ -210,7 +243,7 @@
         <w:t xml:space="preserve">, de nationalité </w:t>
       </w:r>
       <w:r>
-        <w:t>—-------</w:t>
+        <w:t>{q6}</w:t>
       </w:r>
       <w:r>
         <w:rPr>
@@ -219,7 +252,7 @@
         <w:t xml:space="preserve">, né le </w:t>
       </w:r>
       <w:r>
-        <w:t>—---------</w:t>
+        <w:t>{q7}</w:t>
       </w:r>
       <w:r>
         <w:rPr>
@@ -240,7 +273,7 @@
         <w:rPr>
           <w:b/>
         </w:rPr>
-        <w:t>—-----------</w:t>
+        <w:t>{q8}</w:t>
       </w:r>
       <w:r>
         <w:rPr>
@@ -256,16 +289,16 @@
         <w:t xml:space="preserve">délivrée le </w:t>
       </w:r>
       <w:r>
-        <w:t>—---------</w:t>
-      </w:r>
-      <w:r>
-        <w:rPr>
-          <w:color w:val="000000"/>
-        </w:rPr>
-        <w:t>, demeurant à « </w:t>
-      </w:r>
-      <w:r>
-        <w:t>—---------------</w:t>
+        <w:t>{q9}</w:t>
+      </w:r>
+      <w:r>
+        <w:rPr>
+          <w:color w:val="000000"/>
+        </w:rPr>
+        <w:t>, demeurant à «</w:t>
+      </w:r>
+      <w:r>
+        <w:t>{q10}</w:t>
       </w:r>
       <w:r>
         <w:rPr>

--- a/server/controllers/Contrat de location simple.docx
+++ b/server/controllers/Contrat de location simple.docx
@@ -63,7 +63,7 @@
         <w:rPr>
           <w:b/>
         </w:rPr>
-        <w:t>q1</w:t>
+        <w:t>1</w:t>
       </w:r>
       <w:r>
         <w:rPr>
@@ -91,7 +91,7 @@
         <w:t>{</w:t>
       </w:r>
       <w:r>
-        <w:t>q2</w:t>
+        <w:t>2</w:t>
       </w:r>
       <w:r>
         <w:t>}</w:t>
@@ -109,7 +109,7 @@
         <w:rPr>
           <w:b/>
         </w:rPr>
-        <w:t>q3</w:t>
+        <w:t>3</w:t>
       </w:r>
       <w:r>
         <w:rPr>
